--- a/Phase 4/svm_analysis.docx
+++ b/Phase 4/svm_analysis.docx
@@ -1,6 +1,6 @@
 
 <file path=word/document.xml><?xml version="1.0" encoding="utf-8"?>
-<w:document xmlns:wpc="http://schemas.microsoft.com/office/word/2010/wordprocessingCanvas" xmlns:cx="http://schemas.microsoft.com/office/drawing/2014/chartex" xmlns:cx1="http://schemas.microsoft.com/office/drawing/2015/9/8/chartex" xmlns:cx2="http://schemas.microsoft.com/office/drawing/2015/10/21/chartex" xmlns:cx3="http://schemas.microsoft.com/office/drawing/2016/5/9/chartex" xmlns:cx4="http://schemas.microsoft.com/office/drawing/2016/5/10/chartex" xmlns:cx5="http://schemas.microsoft.com/office/drawing/2016/5/11/chartex" xmlns:cx6="http://schemas.microsoft.com/office/drawing/2016/5/12/chartex" xmlns:cx7="http://schemas.microsoft.com/office/drawing/2016/5/13/chartex" xmlns:cx8="http://schemas.microsoft.com/office/drawing/2016/5/14/chartex" xmlns:mc="http://schemas.openxmlformats.org/markup-compatibility/2006" xmlns:aink="http://schemas.microsoft.com/office/drawing/2016/ink" xmlns:am3d="http://schemas.microsoft.com/office/drawing/2017/model3d" xmlns:o="urn:schemas-microsoft-com:office:office" xmlns:oel="http://schemas.microsoft.com/office/2019/extlst" xmlns:r="http://schemas.openxmlformats.org/officeDocument/2006/relationships" xmlns:m="http://schemas.openxmlformats.org/officeDocument/2006/math" xmlns:v="urn:schemas-microsoft-com:vml" xmlns:wp14="http://schemas.microsoft.com/office/word/2010/wordprocessingDrawing" xmlns:wp="http://schemas.openxmlformats.org/drawingml/2006/wordprocessingDrawing" xmlns:w10="urn:schemas-microsoft-com:office:word" xmlns:w="http://schemas.openxmlformats.org/wordprocessingml/2006/main" xmlns:w14="http://schemas.microsoft.com/office/word/2010/wordml" xmlns:w15="http://schemas.microsoft.com/office/word/2012/wordml" xmlns:w16cex="http://schemas.microsoft.com/office/word/2018/wordml/cex" xmlns:w16cid="http://schemas.microsoft.com/office/word/2016/wordml/cid" xmlns:w16="http://schemas.microsoft.com/office/word/2018/wordml" xmlns:w16du="http://schemas.microsoft.com/office/word/2023/wordml/word16du" xmlns:w16sdtdh="http://schemas.microsoft.com/office/word/2020/wordml/sdtdatahash" xmlns:w16se="http://schemas.microsoft.com/office/word/2015/wordml/symex" xmlns:wpg="http://schemas.microsoft.com/office/word/2010/wordprocessingGroup" xmlns:wpi="http://schemas.microsoft.com/office/word/2010/wordprocessingInk" xmlns:wne="http://schemas.microsoft.com/office/word/2006/wordml" xmlns:wps="http://schemas.microsoft.com/office/word/2010/wordprocessingShape" mc:Ignorable="w14 w15 w16se w16cid w16 w16cex w16sdtdh w16du wp14">
+<w:document xmlns:wpc="http://schemas.microsoft.com/office/word/2010/wordprocessingCanvas" xmlns:cx="http://schemas.microsoft.com/office/drawing/2014/chartex" xmlns:cx1="http://schemas.microsoft.com/office/drawing/2015/9/8/chartex" xmlns:cx2="http://schemas.microsoft.com/office/drawing/2015/10/21/chartex" xmlns:cx3="http://schemas.microsoft.com/office/drawing/2016/5/9/chartex" xmlns:cx4="http://schemas.microsoft.com/office/drawing/2016/5/10/chartex" xmlns:cx5="http://schemas.microsoft.com/office/drawing/2016/5/11/chartex" xmlns:cx6="http://schemas.microsoft.com/office/drawing/2016/5/12/chartex" xmlns:cx7="http://schemas.microsoft.com/office/drawing/2016/5/13/chartex" xmlns:cx8="http://schemas.microsoft.com/office/drawing/2016/5/14/chartex" xmlns:mc="http://schemas.openxmlformats.org/markup-compatibility/2006" xmlns:aink="http://schemas.microsoft.com/office/drawing/2016/ink" xmlns:am3d="http://schemas.microsoft.com/office/drawing/2017/model3d" xmlns:o="urn:schemas-microsoft-com:office:office" xmlns:oel="http://schemas.microsoft.com/office/2019/extlst" xmlns:r="http://schemas.openxmlformats.org/officeDocument/2006/relationships" xmlns:m="http://schemas.openxmlformats.org/officeDocument/2006/math" xmlns:v="urn:schemas-microsoft-com:vml" xmlns:wp14="http://schemas.microsoft.com/office/word/2010/wordprocessingDrawing" xmlns:wp="http://schemas.openxmlformats.org/drawingml/2006/wordprocessingDrawing" xmlns:w10="urn:schemas-microsoft-com:office:word" xmlns:w="http://schemas.openxmlformats.org/wordprocessingml/2006/main" xmlns:w14="http://schemas.microsoft.com/office/word/2010/wordml" xmlns:w15="http://schemas.microsoft.com/office/word/2012/wordml" xmlns:w16cex="http://schemas.microsoft.com/office/word/2018/wordml/cex" xmlns:w16cid="http://schemas.microsoft.com/office/word/2016/wordml/cid" xmlns:w16="http://schemas.microsoft.com/office/word/2018/wordml" xmlns:w16sdtdh="http://schemas.microsoft.com/office/word/2020/wordml/sdtdatahash" xmlns:w16se="http://schemas.microsoft.com/office/word/2015/wordml/symex" xmlns:wpg="http://schemas.microsoft.com/office/word/2010/wordprocessingGroup" xmlns:wpi="http://schemas.microsoft.com/office/word/2010/wordprocessingInk" xmlns:wne="http://schemas.microsoft.com/office/word/2006/wordml" xmlns:wps="http://schemas.microsoft.com/office/word/2010/wordprocessingShape" mc:Ignorable="w14 w15 w16se w16cid w16 w16cex w16sdtdh wp14">
   <w:body>
     <w:p>
       <w:r>
@@ -78,7 +78,19 @@
         <w:rPr>
           <w:rFonts w:hint="eastAsia"/>
         </w:rPr>
-        <w:t xml:space="preserve"> data( </w:t>
+        <w:t xml:space="preserve"> data</w:t>
+      </w:r>
+      <w:r>
+        <w:rPr>
+          <w:rFonts w:hint="eastAsia"/>
+        </w:rPr>
+        <w:t xml:space="preserve"> </w:t>
+      </w:r>
+      <w:r>
+        <w:rPr>
+          <w:rFonts w:hint="eastAsia"/>
+        </w:rPr>
+        <w:t>(</w:t>
       </w:r>
       <w:r>
         <w:t>‘</w:t>
@@ -96,17 +108,73 @@
         <w:rPr>
           <w:rFonts w:hint="eastAsia"/>
         </w:rPr>
+        <w:t xml:space="preserve">, </w:t>
+      </w:r>
+      <w:r>
+        <w:t>‘</w:t>
+      </w:r>
+      <w:r>
+        <w:rPr>
+          <w:rFonts w:hint="eastAsia"/>
+        </w:rPr>
+        <w:t>fully</w:t>
+      </w:r>
+      <w:r>
+        <w:t>’</w:t>
+      </w:r>
+      <w:r>
+        <w:rPr>
+          <w:rFonts w:hint="eastAsia"/>
+        </w:rPr>
+        <w:t xml:space="preserve">, </w:t>
+      </w:r>
+      <w:r>
+        <w:t>‘</w:t>
+      </w:r>
+      <w:r>
+        <w:rPr>
+          <w:rFonts w:hint="eastAsia"/>
+        </w:rPr>
+        <w:t>booster</w:t>
+      </w:r>
+      <w:r>
+        <w:t>’</w:t>
+      </w:r>
+      <w:r>
+        <w:rPr>
+          <w:rFonts w:hint="eastAsia"/>
+        </w:rPr>
+        <w:t>) used to train or test the machine learning;</w:t>
+      </w:r>
+      <w:r>
+        <w:rPr>
+          <w:rFonts w:hint="eastAsia"/>
+        </w:rPr>
         <w:t xml:space="preserve"> </w:t>
       </w:r>
       <w:r>
+        <w:rPr>
+          <w:rFonts w:hint="eastAsia"/>
+        </w:rPr>
+        <w:t xml:space="preserve">set y </w:t>
+      </w:r>
+      <w:r>
+        <w:rPr>
+          <w:rFonts w:hint="eastAsia"/>
+        </w:rPr>
+        <w:t xml:space="preserve">as </w:t>
+      </w:r>
+      <w:r>
         <w:t>‘</w:t>
       </w:r>
-      <w:r>
-        <w:rPr>
-          <w:rFonts w:hint="eastAsia"/>
-        </w:rPr>
-        <w:t>fully</w:t>
-      </w:r>
+      <w:proofErr w:type="spellStart"/>
+      <w:r>
+        <w:rPr>
+          <w:rFonts w:hint="eastAsia"/>
+        </w:rPr>
+        <w:t>totalcases</w:t>
+      </w:r>
+      <w:proofErr w:type="spellEnd"/>
       <w:r>
         <w:t>’</w:t>
       </w:r>
@@ -114,166 +182,130 @@
         <w:rPr>
           <w:rFonts w:hint="eastAsia"/>
         </w:rPr>
+        <w:t xml:space="preserve"> used to represent the target variable or labels that the model aims to predict.</w:t>
+      </w:r>
+      <w:r>
+        <w:rPr>
+          <w:rFonts w:hint="eastAsia"/>
+        </w:rPr>
+        <w:t xml:space="preserve"> The scale of test data is defined as 30</w:t>
+      </w:r>
+      <w:r>
+        <w:t>%</w:t>
+      </w:r>
+      <w:r>
+        <w:rPr>
+          <w:rFonts w:hint="eastAsia"/>
+        </w:rPr>
         <w:t xml:space="preserve"> </w:t>
       </w:r>
       <w:r>
-        <w:t>‘</w:t>
-      </w:r>
-      <w:r>
-        <w:rPr>
-          <w:rFonts w:hint="eastAsia"/>
-        </w:rPr>
-        <w:t>booster</w:t>
-      </w:r>
-      <w:r>
-        <w:t>’</w:t>
-      </w:r>
-      <w:r>
-        <w:rPr>
-          <w:rFonts w:hint="eastAsia"/>
-        </w:rPr>
-        <w:t xml:space="preserve">) used to train or test the machine </w:t>
+        <w:rPr>
+          <w:rFonts w:hint="eastAsia"/>
+        </w:rPr>
+        <w:t>mentioned in class.</w:t>
+      </w:r>
+      <w:r>
+        <w:rPr>
+          <w:rFonts w:hint="eastAsia"/>
+        </w:rPr>
+        <w:t xml:space="preserve"> </w:t>
+      </w:r>
+      <w:r>
+        <w:rPr>
+          <w:rFonts w:hint="eastAsia"/>
+        </w:rPr>
+        <w:t>Next step</w:t>
+      </w:r>
+      <w:r>
+        <w:rPr>
+          <w:rFonts w:hint="eastAsia"/>
+        </w:rPr>
+        <w:t xml:space="preserve">, we initialize the </w:t>
+      </w:r>
+      <w:r>
+        <w:t>model</w:t>
+      </w:r>
+      <w:r>
+        <w:rPr>
+          <w:rFonts w:hint="eastAsia"/>
+        </w:rPr>
+        <w:t xml:space="preserve"> through </w:t>
+      </w:r>
+      <w:r>
+        <w:rPr>
+          <w:rFonts w:hint="eastAsia"/>
+        </w:rPr>
+        <w:t xml:space="preserve">setting </w:t>
       </w:r>
       <w:proofErr w:type="spellStart"/>
       <w:r>
         <w:rPr>
           <w:rFonts w:hint="eastAsia"/>
         </w:rPr>
-        <w:t>learning;set</w:t>
+        <w:t>clf</w:t>
       </w:r>
       <w:proofErr w:type="spellEnd"/>
       <w:r>
         <w:rPr>
           <w:rFonts w:hint="eastAsia"/>
         </w:rPr>
-        <w:t xml:space="preserve"> y </w:t>
-      </w:r>
-      <w:r>
-        <w:rPr>
-          <w:rFonts w:hint="eastAsia"/>
-        </w:rPr>
-        <w:t xml:space="preserve">as </w:t>
-      </w:r>
-      <w:r>
-        <w:t>‘</w:t>
+        <w:t xml:space="preserve"> instance,</w:t>
+      </w:r>
+      <w:r>
+        <w:rPr>
+          <w:rFonts w:hint="eastAsia"/>
+        </w:rPr>
+        <w:t xml:space="preserve"> nu=0.01, kernel = radial basis, gamma = 0.1. After all, we run the code for training the model,</w:t>
+      </w:r>
+      <w:r>
+        <w:rPr>
+          <w:rFonts w:hint="eastAsia"/>
+        </w:rPr>
+        <w:t xml:space="preserve"> </w:t>
+      </w:r>
+      <w:r>
+        <w:rPr>
+          <w:rFonts w:hint="eastAsia"/>
+        </w:rPr>
+        <w:t xml:space="preserve">making </w:t>
+      </w:r>
+      <w:r>
+        <w:t>predictions</w:t>
+      </w:r>
+      <w:r>
+        <w:rPr>
+          <w:rFonts w:hint="eastAsia"/>
+        </w:rPr>
+        <w:t xml:space="preserve">, and </w:t>
+      </w:r>
+      <w:r>
+        <w:t>counting</w:t>
+      </w:r>
+      <w:r>
+        <w:rPr>
+          <w:rFonts w:hint="eastAsia"/>
+        </w:rPr>
+        <w:t xml:space="preserve"> outliers. The </w:t>
       </w:r>
       <w:proofErr w:type="spellStart"/>
       <w:r>
         <w:rPr>
           <w:rFonts w:hint="eastAsia"/>
         </w:rPr>
-        <w:t>totalcases</w:t>
-      </w:r>
-      <w:proofErr w:type="spellEnd"/>
-      <w:r>
-        <w:t>’</w:t>
-      </w:r>
-      <w:r>
-        <w:rPr>
-          <w:rFonts w:hint="eastAsia"/>
-        </w:rPr>
-        <w:t xml:space="preserve"> used to represent the target variable or labels that the model aims to predict.</w:t>
-      </w:r>
-      <w:r>
-        <w:rPr>
-          <w:rFonts w:hint="eastAsia"/>
-        </w:rPr>
-        <w:t xml:space="preserve"> The scale of test data is defined as 30 percent mentioned in class.</w:t>
-      </w:r>
-      <w:r>
-        <w:rPr>
-          <w:rFonts w:hint="eastAsia"/>
-        </w:rPr>
-        <w:t xml:space="preserve"> </w:t>
-      </w:r>
-      <w:r>
-        <w:rPr>
-          <w:rFonts w:hint="eastAsia"/>
-        </w:rPr>
-        <w:t>Next step</w:t>
-      </w:r>
-      <w:r>
-        <w:rPr>
-          <w:rFonts w:hint="eastAsia"/>
-        </w:rPr>
-        <w:t xml:space="preserve">, we initialize the </w:t>
-      </w:r>
-      <w:proofErr w:type="spellStart"/>
-      <w:r>
-        <w:rPr>
-          <w:rFonts w:hint="eastAsia"/>
-        </w:rPr>
-        <w:t>OneClassSVM</w:t>
-      </w:r>
-      <w:proofErr w:type="spellEnd"/>
-      <w:r>
-        <w:rPr>
-          <w:rFonts w:hint="eastAsia"/>
-        </w:rPr>
-        <w:t xml:space="preserve"> through </w:t>
-      </w:r>
-      <w:r>
-        <w:rPr>
-          <w:rFonts w:hint="eastAsia"/>
-        </w:rPr>
-        <w:t xml:space="preserve">setting </w:t>
-      </w:r>
-      <w:proofErr w:type="spellStart"/>
-      <w:r>
-        <w:rPr>
-          <w:rFonts w:hint="eastAsia"/>
-        </w:rPr>
-        <w:t>clf</w:t>
-      </w:r>
-      <w:proofErr w:type="spellEnd"/>
-      <w:r>
-        <w:rPr>
-          <w:rFonts w:hint="eastAsia"/>
-        </w:rPr>
-        <w:t xml:space="preserve"> instance</w:t>
-      </w:r>
-      <w:r>
-        <w:rPr>
-          <w:rFonts w:hint="eastAsia"/>
-        </w:rPr>
-        <w:t xml:space="preserve"> </w:t>
-      </w:r>
-      <w:r>
-        <w:rPr>
-          <w:rFonts w:hint="eastAsia"/>
-        </w:rPr>
-        <w:t>,</w:t>
-      </w:r>
-      <w:r>
-        <w:rPr>
-          <w:rFonts w:hint="eastAsia"/>
-        </w:rPr>
-        <w:t xml:space="preserve"> nu=0.01, kernel = radial basis, gamma = 0.1. After all, we run the code for training the model ,making </w:t>
-      </w:r>
-      <w:r>
-        <w:t>predictions</w:t>
-      </w:r>
-      <w:r>
-        <w:rPr>
-          <w:rFonts w:hint="eastAsia"/>
-        </w:rPr>
-        <w:t xml:space="preserve">, and </w:t>
-      </w:r>
-      <w:r>
-        <w:t>counting</w:t>
-      </w:r>
-      <w:r>
-        <w:rPr>
-          <w:rFonts w:hint="eastAsia"/>
-        </w:rPr>
-        <w:t xml:space="preserve"> outliers. The </w:t>
-      </w:r>
-      <w:proofErr w:type="spellStart"/>
-      <w:r>
-        <w:rPr>
-          <w:rFonts w:hint="eastAsia"/>
-        </w:rPr>
-        <w:t>OnClassSVM</w:t>
+        <w:t>On</w:t>
+      </w:r>
+      <w:r>
+        <w:rPr>
+          <w:rFonts w:hint="eastAsia"/>
+        </w:rPr>
+        <w:t>e</w:t>
+      </w:r>
+      <w:r>
+        <w:rPr>
+          <w:rFonts w:hint="eastAsia"/>
+        </w:rPr>
+        <w:t>ClassSVM</w:t>
       </w:r>
       <w:proofErr w:type="spellEnd"/>
       <w:r>
@@ -304,7 +336,7 @@
     <w:p/>
     <w:p>
       <w:pPr>
-        <w:pStyle w:val="a9"/>
+        <w:pStyle w:val="ListParagraph"/>
         <w:numPr>
           <w:ilvl w:val="0"/>
           <w:numId w:val="1"/>
@@ -320,15 +352,41 @@
         <w:t xml:space="preserve">ome negative changed data: </w:t>
       </w:r>
       <w:r>
-        <w:t>Before we detecting outliers, we define three columns measuring the change of all three vaccination types(</w:t>
+        <w:t>Before detecting outliers, we define three columns measuring the change of all three vaccination types(</w:t>
       </w:r>
       <w:proofErr w:type="spellStart"/>
       <w:r>
-        <w:t>partial_change,fully_change,booster_change</w:t>
+        <w:t>partial_</w:t>
+      </w:r>
+      <w:proofErr w:type="gramStart"/>
+      <w:r>
+        <w:t>change,fully</w:t>
+      </w:r>
+      <w:proofErr w:type="gramEnd"/>
+      <w:r>
+        <w:t>_change,booster_change</w:t>
       </w:r>
       <w:proofErr w:type="spellEnd"/>
       <w:r>
-        <w:t xml:space="preserve">). We notice that there is some negative change generated in </w:t>
+        <w:t xml:space="preserve">). We notice that there </w:t>
+      </w:r>
+      <w:r>
+        <w:rPr>
+          <w:rFonts w:hint="eastAsia"/>
+        </w:rPr>
+        <w:t>are</w:t>
+      </w:r>
+      <w:r>
+        <w:t xml:space="preserve"> some negative change</w:t>
+      </w:r>
+      <w:r>
+        <w:rPr>
+          <w:rFonts w:hint="eastAsia"/>
+        </w:rPr>
+        <w:t>s</w:t>
+      </w:r>
+      <w:r>
+        <w:t xml:space="preserve"> in </w:t>
       </w:r>
       <w:proofErr w:type="spellStart"/>
       <w:r>
@@ -344,85 +402,274 @@
       </w:r>
       <w:proofErr w:type="spellEnd"/>
       <w:r>
-        <w:t xml:space="preserve">. We suppose they are outliers in our datasets. The one-class SVM algorithm do detect some negative changed data as outliers. </w:t>
+        <w:t>. We suppose they are outliers in our datasets</w:t>
+      </w:r>
+      <w:r>
+        <w:rPr>
+          <w:rFonts w:hint="eastAsia"/>
+        </w:rPr>
+        <w:t xml:space="preserve"> caused by data collectors or the group of people shift</w:t>
+      </w:r>
+      <w:r>
+        <w:rPr>
+          <w:rFonts w:hint="eastAsia"/>
+        </w:rPr>
+        <w:t>ing</w:t>
+      </w:r>
+      <w:r>
+        <w:rPr>
+          <w:rFonts w:hint="eastAsia"/>
+        </w:rPr>
+        <w:t xml:space="preserve"> to next group of people like shift</w:t>
+      </w:r>
+      <w:r>
+        <w:rPr>
+          <w:rFonts w:hint="eastAsia"/>
+        </w:rPr>
+        <w:t>ing</w:t>
+      </w:r>
+      <w:r>
+        <w:rPr>
+          <w:rFonts w:hint="eastAsia"/>
+        </w:rPr>
+        <w:t xml:space="preserve"> from partial to fully, fully to booster</w:t>
+      </w:r>
+      <w:r>
+        <w:t xml:space="preserve">. The one-class SVM algorithm do detect some negative changed data as outliers. </w:t>
+      </w:r>
+    </w:p>
+    <w:p>
+      <w:r>
+        <w:br w:type="page"/>
       </w:r>
     </w:p>
     <w:p>
       <w:pPr>
-        <w:pStyle w:val="a9"/>
+        <w:pStyle w:val="ListParagraph"/>
         <w:numPr>
           <w:ilvl w:val="0"/>
           <w:numId w:val="1"/>
         </w:numPr>
       </w:pPr>
       <w:r>
-        <w:t>L</w:t>
-      </w:r>
-      <w:r>
-        <w:rPr>
-          <w:rFonts w:hint="eastAsia"/>
-        </w:rPr>
-        <w:t>arge-scale variation</w:t>
-      </w:r>
-      <w:r>
-        <w:rPr>
-          <w:rFonts w:hint="eastAsia"/>
-        </w:rPr>
-        <w:t xml:space="preserve">: </w:t>
-      </w:r>
-      <w:r>
-        <w:t>The initial number of vaccinations increased very quickly, but the subsequent number of vaccinations slowed down a lot.</w:t>
-      </w:r>
-      <w:r>
-        <w:t xml:space="preserve"> Some steeply rising numbers may be detected as outliers</w:t>
-      </w:r>
-      <w:r>
-        <w:rPr>
-          <w:rFonts w:hint="eastAsia"/>
-        </w:rPr>
-        <w:t xml:space="preserve">. </w:t>
-      </w:r>
-      <w:r>
-        <w:t>We speculate that people were more enthusiastic about vaccines at the beginning, but then they paid less attention to vaccination</w:t>
-      </w:r>
-      <w:r>
-        <w:rPr>
-          <w:rFonts w:hint="eastAsia"/>
-        </w:rPr>
-        <w:t xml:space="preserve"> later</w:t>
-      </w:r>
-      <w:r>
+        <w:lastRenderedPageBreak/>
+        <w:t xml:space="preserve">Booster is </w:t>
+      </w:r>
+      <w:r>
+        <w:rPr>
+          <w:rFonts w:hint="eastAsia"/>
+        </w:rPr>
+        <w:t>zero</w:t>
+      </w:r>
+      <w:r>
+        <w:t xml:space="preserve"> or close to </w:t>
+      </w:r>
+      <w:r>
+        <w:rPr>
+          <w:rFonts w:hint="eastAsia"/>
+        </w:rPr>
+        <w:t xml:space="preserve">zero: </w:t>
+      </w:r>
+      <w:r>
+        <w:t>When fully and partially grow wildly, boosters are not active and are regarded as outliers. We think it is normal for the booster to be inactive at first, because people only achieve booster injections after multiple vaccinations</w:t>
+      </w:r>
+      <w:r>
+        <w:rPr>
+          <w:rFonts w:hint="eastAsia"/>
+        </w:rPr>
         <w:t>.</w:t>
       </w:r>
     </w:p>
     <w:p>
       <w:pPr>
-        <w:pStyle w:val="a9"/>
+        <w:pStyle w:val="ListParagraph"/>
+      </w:pPr>
+      <w:r>
+        <w:rPr>
+          <w:noProof/>
+        </w:rPr>
+        <w:drawing>
+          <wp:inline distT="0" distB="0" distL="0" distR="0" wp14:anchorId="035F2F9B" wp14:editId="75B20C05">
+            <wp:extent cx="3876190" cy="3123809"/>
+            <wp:effectExtent l="0" t="0" r="0" b="635"/>
+            <wp:docPr id="688506088" name="图片 1" descr="文本&#10;&#10;低可信度描述已自动生成"/>
+            <wp:cNvGraphicFramePr>
+              <a:graphicFrameLocks xmlns:a="http://schemas.openxmlformats.org/drawingml/2006/main" noChangeAspect="1"/>
+            </wp:cNvGraphicFramePr>
+            <a:graphic xmlns:a="http://schemas.openxmlformats.org/drawingml/2006/main">
+              <a:graphicData uri="http://schemas.openxmlformats.org/drawingml/2006/picture">
+                <pic:pic xmlns:pic="http://schemas.openxmlformats.org/drawingml/2006/picture">
+                  <pic:nvPicPr>
+                    <pic:cNvPr id="688506088" name="图片 1" descr="文本&#10;&#10;低可信度描述已自动生成"/>
+                    <pic:cNvPicPr/>
+                  </pic:nvPicPr>
+                  <pic:blipFill>
+                    <a:blip r:embed="rId5"/>
+                    <a:stretch>
+                      <a:fillRect/>
+                    </a:stretch>
+                  </pic:blipFill>
+                  <pic:spPr>
+                    <a:xfrm>
+                      <a:off x="0" y="0"/>
+                      <a:ext cx="3876190" cy="3123809"/>
+                    </a:xfrm>
+                    <a:prstGeom prst="rect">
+                      <a:avLst/>
+                    </a:prstGeom>
+                  </pic:spPr>
+                </pic:pic>
+              </a:graphicData>
+            </a:graphic>
+          </wp:inline>
+        </w:drawing>
+      </w:r>
+    </w:p>
+    <w:p>
+      <w:r>
+        <w:br w:type="page"/>
+      </w:r>
+    </w:p>
+    <w:p>
+      <w:pPr>
+        <w:pStyle w:val="ListParagraph"/>
         <w:numPr>
           <w:ilvl w:val="0"/>
           <w:numId w:val="1"/>
         </w:numPr>
       </w:pPr>
       <w:r>
-        <w:t xml:space="preserve">Booster is </w:t>
-      </w:r>
-      <w:r>
-        <w:rPr>
-          <w:rFonts w:hint="eastAsia"/>
-        </w:rPr>
-        <w:t>zero</w:t>
-      </w:r>
-      <w:r>
-        <w:t xml:space="preserve"> or close to </w:t>
-      </w:r>
-      <w:r>
-        <w:rPr>
-          <w:rFonts w:hint="eastAsia"/>
-        </w:rPr>
-        <w:t xml:space="preserve">zero: </w:t>
-      </w:r>
-      <w:r>
-        <w:t>When fully and partially grow wildly, boosters are not active and are regarded as outliers. We think it is normal for the booster to be inactive at first, because people can only achieve booster injections after multiple vaccinations</w:t>
+        <w:lastRenderedPageBreak/>
+        <w:t>L</w:t>
+      </w:r>
+      <w:r>
+        <w:rPr>
+          <w:rFonts w:hint="eastAsia"/>
+        </w:rPr>
+        <w:t xml:space="preserve">arge-scale variation: </w:t>
+      </w:r>
+      <w:r>
+        <w:t xml:space="preserve">The initial number of </w:t>
+      </w:r>
+      <w:r>
+        <w:rPr>
+          <w:rFonts w:hint="eastAsia"/>
+        </w:rPr>
+        <w:t xml:space="preserve">booster </w:t>
+      </w:r>
+      <w:r>
+        <w:t xml:space="preserve">vaccinations increased very </w:t>
+      </w:r>
+      <w:r>
+        <w:rPr>
+          <w:rFonts w:hint="eastAsia"/>
+        </w:rPr>
+        <w:t>slowly</w:t>
+      </w:r>
+      <w:r>
+        <w:t xml:space="preserve">, but the subsequent number of vaccinations </w:t>
+      </w:r>
+      <w:r>
+        <w:rPr>
+          <w:rFonts w:hint="eastAsia"/>
+        </w:rPr>
+        <w:t>increase</w:t>
+      </w:r>
+      <w:r>
+        <w:t xml:space="preserve"> </w:t>
+      </w:r>
+      <w:r>
+        <w:rPr>
+          <w:rFonts w:hint="eastAsia"/>
+        </w:rPr>
+        <w:t>rapidly</w:t>
+      </w:r>
+      <w:r>
+        <w:t>.</w:t>
+      </w:r>
+      <w:r>
+        <w:t xml:space="preserve"> Some </w:t>
+      </w:r>
+      <w:r>
+        <w:rPr>
+          <w:rFonts w:hint="eastAsia"/>
+        </w:rPr>
+        <w:t>intensively</w:t>
+      </w:r>
+      <w:r>
+        <w:t xml:space="preserve"> rising numbers may be detected as outliers</w:t>
+      </w:r>
+      <w:r>
+        <w:rPr>
+          <w:rFonts w:hint="eastAsia"/>
+        </w:rPr>
+        <w:t xml:space="preserve">. </w:t>
+      </w:r>
+      <w:r>
+        <w:t xml:space="preserve">We speculate that </w:t>
+      </w:r>
+      <w:r>
+        <w:rPr>
+          <w:rFonts w:hint="eastAsia"/>
+        </w:rPr>
+        <w:t xml:space="preserve">other groups of </w:t>
+      </w:r>
+      <w:r>
+        <w:t xml:space="preserve">people were </w:t>
+      </w:r>
+      <w:r>
+        <w:rPr>
+          <w:rFonts w:hint="eastAsia"/>
+        </w:rPr>
+        <w:t>move into booster as time goes by</w:t>
+      </w:r>
+      <w:r>
+        <w:t>.</w:t>
+      </w:r>
+    </w:p>
+    <w:p>
+      <w:pPr>
+        <w:pStyle w:val="ListParagraph"/>
+      </w:pPr>
+      <w:r>
+        <w:rPr>
+          <w:noProof/>
+        </w:rPr>
+        <w:drawing>
+          <wp:inline distT="0" distB="0" distL="0" distR="0" wp14:anchorId="291FCCFE" wp14:editId="4407FA6C">
+            <wp:extent cx="3876190" cy="5304762"/>
+            <wp:effectExtent l="0" t="0" r="0" b="0"/>
+            <wp:docPr id="2029712551" name="图片 1" descr="图形用户界面, 文本&#10;&#10;描述已自动生成"/>
+            <wp:cNvGraphicFramePr>
+              <a:graphicFrameLocks xmlns:a="http://schemas.openxmlformats.org/drawingml/2006/main" noChangeAspect="1"/>
+            </wp:cNvGraphicFramePr>
+            <a:graphic xmlns:a="http://schemas.openxmlformats.org/drawingml/2006/main">
+              <a:graphicData uri="http://schemas.openxmlformats.org/drawingml/2006/picture">
+                <pic:pic xmlns:pic="http://schemas.openxmlformats.org/drawingml/2006/picture">
+                  <pic:nvPicPr>
+                    <pic:cNvPr id="2029712551" name="图片 1" descr="图形用户界面, 文本&#10;&#10;描述已自动生成"/>
+                    <pic:cNvPicPr/>
+                  </pic:nvPicPr>
+                  <pic:blipFill>
+                    <a:blip r:embed="rId6"/>
+                    <a:stretch>
+                      <a:fillRect/>
+                    </a:stretch>
+                  </pic:blipFill>
+                  <pic:spPr>
+                    <a:xfrm>
+                      <a:off x="0" y="0"/>
+                      <a:ext cx="3876190" cy="5304762"/>
+                    </a:xfrm>
+                    <a:prstGeom prst="rect">
+                      <a:avLst/>
+                    </a:prstGeom>
+                  </pic:spPr>
+                </pic:pic>
+              </a:graphicData>
+            </a:graphic>
+          </wp:inline>
+        </w:drawing>
       </w:r>
     </w:p>
     <w:p/>
@@ -437,7 +684,7 @@
 </file>
 
 <file path=word/numbering.xml><?xml version="1.0" encoding="utf-8"?>
-<w:numbering xmlns:wpc="http://schemas.microsoft.com/office/word/2010/wordprocessingCanvas" xmlns:cx="http://schemas.microsoft.com/office/drawing/2014/chartex" xmlns:cx1="http://schemas.microsoft.com/office/drawing/2015/9/8/chartex" xmlns:cx2="http://schemas.microsoft.com/office/drawing/2015/10/21/chartex" xmlns:cx3="http://schemas.microsoft.com/office/drawing/2016/5/9/chartex" xmlns:cx4="http://schemas.microsoft.com/office/drawing/2016/5/10/chartex" xmlns:cx5="http://schemas.microsoft.com/office/drawing/2016/5/11/chartex" xmlns:cx6="http://schemas.microsoft.com/office/drawing/2016/5/12/chartex" xmlns:cx7="http://schemas.microsoft.com/office/drawing/2016/5/13/chartex" xmlns:cx8="http://schemas.microsoft.com/office/drawing/2016/5/14/chartex" xmlns:mc="http://schemas.openxmlformats.org/markup-compatibility/2006" xmlns:aink="http://schemas.microsoft.com/office/drawing/2016/ink" xmlns:am3d="http://schemas.microsoft.com/office/drawing/2017/model3d" xmlns:o="urn:schemas-microsoft-com:office:office" xmlns:oel="http://schemas.microsoft.com/office/2019/extlst" xmlns:r="http://schemas.openxmlformats.org/officeDocument/2006/relationships" xmlns:m="http://schemas.openxmlformats.org/officeDocument/2006/math" xmlns:v="urn:schemas-microsoft-com:vml" xmlns:wp14="http://schemas.microsoft.com/office/word/2010/wordprocessingDrawing" xmlns:wp="http://schemas.openxmlformats.org/drawingml/2006/wordprocessingDrawing" xmlns:w10="urn:schemas-microsoft-com:office:word" xmlns:w="http://schemas.openxmlformats.org/wordprocessingml/2006/main" xmlns:w14="http://schemas.microsoft.com/office/word/2010/wordml" xmlns:w15="http://schemas.microsoft.com/office/word/2012/wordml" xmlns:w16cex="http://schemas.microsoft.com/office/word/2018/wordml/cex" xmlns:w16cid="http://schemas.microsoft.com/office/word/2016/wordml/cid" xmlns:w16="http://schemas.microsoft.com/office/word/2018/wordml" xmlns:w16du="http://schemas.microsoft.com/office/word/2023/wordml/word16du" xmlns:w16sdtdh="http://schemas.microsoft.com/office/word/2020/wordml/sdtdatahash" xmlns:w16se="http://schemas.microsoft.com/office/word/2015/wordml/symex" xmlns:wpg="http://schemas.microsoft.com/office/word/2010/wordprocessingGroup" xmlns:wpi="http://schemas.microsoft.com/office/word/2010/wordprocessingInk" xmlns:wne="http://schemas.microsoft.com/office/word/2006/wordml" xmlns:wps="http://schemas.microsoft.com/office/word/2010/wordprocessingShape" mc:Ignorable="w14 w15 w16se w16cid w16 w16cex w16sdtdh w16du wp14">
+<w:numbering xmlns:wpc="http://schemas.microsoft.com/office/word/2010/wordprocessingCanvas" xmlns:cx="http://schemas.microsoft.com/office/drawing/2014/chartex" xmlns:cx1="http://schemas.microsoft.com/office/drawing/2015/9/8/chartex" xmlns:cx2="http://schemas.microsoft.com/office/drawing/2015/10/21/chartex" xmlns:cx3="http://schemas.microsoft.com/office/drawing/2016/5/9/chartex" xmlns:cx4="http://schemas.microsoft.com/office/drawing/2016/5/10/chartex" xmlns:cx5="http://schemas.microsoft.com/office/drawing/2016/5/11/chartex" xmlns:cx6="http://schemas.microsoft.com/office/drawing/2016/5/12/chartex" xmlns:cx7="http://schemas.microsoft.com/office/drawing/2016/5/13/chartex" xmlns:cx8="http://schemas.microsoft.com/office/drawing/2016/5/14/chartex" xmlns:mc="http://schemas.openxmlformats.org/markup-compatibility/2006" xmlns:aink="http://schemas.microsoft.com/office/drawing/2016/ink" xmlns:am3d="http://schemas.microsoft.com/office/drawing/2017/model3d" xmlns:o="urn:schemas-microsoft-com:office:office" xmlns:oel="http://schemas.microsoft.com/office/2019/extlst" xmlns:r="http://schemas.openxmlformats.org/officeDocument/2006/relationships" xmlns:m="http://schemas.openxmlformats.org/officeDocument/2006/math" xmlns:v="urn:schemas-microsoft-com:vml" xmlns:wp14="http://schemas.microsoft.com/office/word/2010/wordprocessingDrawing" xmlns:wp="http://schemas.openxmlformats.org/drawingml/2006/wordprocessingDrawing" xmlns:w10="urn:schemas-microsoft-com:office:word" xmlns:w="http://schemas.openxmlformats.org/wordprocessingml/2006/main" xmlns:w14="http://schemas.microsoft.com/office/word/2010/wordml" xmlns:w15="http://schemas.microsoft.com/office/word/2012/wordml" xmlns:w16cex="http://schemas.microsoft.com/office/word/2018/wordml/cex" xmlns:w16cid="http://schemas.microsoft.com/office/word/2016/wordml/cid" xmlns:w16="http://schemas.microsoft.com/office/word/2018/wordml" xmlns:w16sdtdh="http://schemas.microsoft.com/office/word/2020/wordml/sdtdatahash" xmlns:w16se="http://schemas.microsoft.com/office/word/2015/wordml/symex" xmlns:wpg="http://schemas.microsoft.com/office/word/2010/wordprocessingGroup" xmlns:wpi="http://schemas.microsoft.com/office/word/2010/wordprocessingInk" xmlns:wne="http://schemas.microsoft.com/office/word/2006/wordml" xmlns:wps="http://schemas.microsoft.com/office/word/2010/wordprocessingShape" mc:Ignorable="w14 w15 w16se w16cid w16 w16cex w16sdtdh wp14">
   <w:abstractNum w:abstractNumId="0" w15:restartNumberingAfterBreak="0">
     <w:nsid w:val="3F957D2E"/>
     <w:multiLevelType w:val="hybridMultilevel"/>
@@ -531,7 +778,7 @@
 </file>
 
 <file path=word/styles.xml><?xml version="1.0" encoding="utf-8"?>
-<w:styles xmlns:mc="http://schemas.openxmlformats.org/markup-compatibility/2006" xmlns:r="http://schemas.openxmlformats.org/officeDocument/2006/relationships" xmlns:w="http://schemas.openxmlformats.org/wordprocessingml/2006/main" xmlns:w14="http://schemas.microsoft.com/office/word/2010/wordml" xmlns:w15="http://schemas.microsoft.com/office/word/2012/wordml" xmlns:w16cex="http://schemas.microsoft.com/office/word/2018/wordml/cex" xmlns:w16cid="http://schemas.microsoft.com/office/word/2016/wordml/cid" xmlns:w16="http://schemas.microsoft.com/office/word/2018/wordml" xmlns:w16du="http://schemas.microsoft.com/office/word/2023/wordml/word16du" xmlns:w16sdtdh="http://schemas.microsoft.com/office/word/2020/wordml/sdtdatahash" xmlns:w16se="http://schemas.microsoft.com/office/word/2015/wordml/symex" mc:Ignorable="w14 w15 w16se w16cid w16 w16cex w16sdtdh w16du">
+<w:styles xmlns:mc="http://schemas.openxmlformats.org/markup-compatibility/2006" xmlns:r="http://schemas.openxmlformats.org/officeDocument/2006/relationships" xmlns:w="http://schemas.openxmlformats.org/wordprocessingml/2006/main" xmlns:w14="http://schemas.microsoft.com/office/word/2010/wordml" xmlns:w15="http://schemas.microsoft.com/office/word/2012/wordml" xmlns:w16cex="http://schemas.microsoft.com/office/word/2018/wordml/cex" xmlns:w16cid="http://schemas.microsoft.com/office/word/2016/wordml/cid" xmlns:w16="http://schemas.microsoft.com/office/word/2018/wordml" xmlns:w16sdtdh="http://schemas.microsoft.com/office/word/2020/wordml/sdtdatahash" xmlns:w16se="http://schemas.microsoft.com/office/word/2015/wordml/symex" mc:Ignorable="w14 w15 w16se w16cid w16 w16cex w16sdtdh">
   <w:docDefaults>
     <w:rPrDefault>
       <w:rPr>
@@ -927,15 +1174,15 @@
     <w:lsdException w:name="Unresolved Mention" w:semiHidden="1" w:unhideWhenUsed="1"/>
     <w:lsdException w:name="Smart Link" w:semiHidden="1" w:unhideWhenUsed="1"/>
   </w:latentStyles>
-  <w:style w:type="paragraph" w:default="1" w:styleId="a">
+  <w:style w:type="paragraph" w:default="1" w:styleId="Normal">
     <w:name w:val="Normal"/>
     <w:qFormat/>
   </w:style>
-  <w:style w:type="paragraph" w:styleId="1">
+  <w:style w:type="paragraph" w:styleId="Heading1">
     <w:name w:val="heading 1"/>
-    <w:basedOn w:val="a"/>
-    <w:next w:val="a"/>
-    <w:link w:val="10"/>
+    <w:basedOn w:val="Normal"/>
+    <w:next w:val="Normal"/>
+    <w:link w:val="Heading1Char"/>
     <w:uiPriority w:val="9"/>
     <w:qFormat/>
     <w:rsid w:val="0044301F"/>
@@ -952,11 +1199,11 @@
       <w:szCs w:val="40"/>
     </w:rPr>
   </w:style>
-  <w:style w:type="paragraph" w:styleId="2">
+  <w:style w:type="paragraph" w:styleId="Heading2">
     <w:name w:val="heading 2"/>
-    <w:basedOn w:val="a"/>
-    <w:next w:val="a"/>
-    <w:link w:val="20"/>
+    <w:basedOn w:val="Normal"/>
+    <w:next w:val="Normal"/>
+    <w:link w:val="Heading2Char"/>
     <w:uiPriority w:val="9"/>
     <w:semiHidden/>
     <w:unhideWhenUsed/>
@@ -975,11 +1222,11 @@
       <w:szCs w:val="32"/>
     </w:rPr>
   </w:style>
-  <w:style w:type="paragraph" w:styleId="3">
+  <w:style w:type="paragraph" w:styleId="Heading3">
     <w:name w:val="heading 3"/>
-    <w:basedOn w:val="a"/>
-    <w:next w:val="a"/>
-    <w:link w:val="30"/>
+    <w:basedOn w:val="Normal"/>
+    <w:next w:val="Normal"/>
+    <w:link w:val="Heading3Char"/>
     <w:uiPriority w:val="9"/>
     <w:semiHidden/>
     <w:unhideWhenUsed/>
@@ -998,11 +1245,11 @@
       <w:szCs w:val="28"/>
     </w:rPr>
   </w:style>
-  <w:style w:type="paragraph" w:styleId="4">
+  <w:style w:type="paragraph" w:styleId="Heading4">
     <w:name w:val="heading 4"/>
-    <w:basedOn w:val="a"/>
-    <w:next w:val="a"/>
-    <w:link w:val="40"/>
+    <w:basedOn w:val="Normal"/>
+    <w:next w:val="Normal"/>
+    <w:link w:val="Heading4Char"/>
     <w:uiPriority w:val="9"/>
     <w:semiHidden/>
     <w:unhideWhenUsed/>
@@ -1021,11 +1268,11 @@
       <w:color w:val="0F4761" w:themeColor="accent1" w:themeShade="BF"/>
     </w:rPr>
   </w:style>
-  <w:style w:type="paragraph" w:styleId="5">
+  <w:style w:type="paragraph" w:styleId="Heading5">
     <w:name w:val="heading 5"/>
-    <w:basedOn w:val="a"/>
-    <w:next w:val="a"/>
-    <w:link w:val="50"/>
+    <w:basedOn w:val="Normal"/>
+    <w:next w:val="Normal"/>
+    <w:link w:val="Heading5Char"/>
     <w:uiPriority w:val="9"/>
     <w:semiHidden/>
     <w:unhideWhenUsed/>
@@ -1042,11 +1289,11 @@
       <w:color w:val="0F4761" w:themeColor="accent1" w:themeShade="BF"/>
     </w:rPr>
   </w:style>
-  <w:style w:type="paragraph" w:styleId="6">
+  <w:style w:type="paragraph" w:styleId="Heading6">
     <w:name w:val="heading 6"/>
-    <w:basedOn w:val="a"/>
-    <w:next w:val="a"/>
-    <w:link w:val="60"/>
+    <w:basedOn w:val="Normal"/>
+    <w:next w:val="Normal"/>
+    <w:link w:val="Heading6Char"/>
     <w:uiPriority w:val="9"/>
     <w:semiHidden/>
     <w:unhideWhenUsed/>
@@ -1065,11 +1312,11 @@
       <w:color w:val="595959" w:themeColor="text1" w:themeTint="A6"/>
     </w:rPr>
   </w:style>
-  <w:style w:type="paragraph" w:styleId="7">
+  <w:style w:type="paragraph" w:styleId="Heading7">
     <w:name w:val="heading 7"/>
-    <w:basedOn w:val="a"/>
-    <w:next w:val="a"/>
-    <w:link w:val="70"/>
+    <w:basedOn w:val="Normal"/>
+    <w:next w:val="Normal"/>
+    <w:link w:val="Heading7Char"/>
     <w:uiPriority w:val="9"/>
     <w:semiHidden/>
     <w:unhideWhenUsed/>
@@ -1086,11 +1333,11 @@
       <w:color w:val="595959" w:themeColor="text1" w:themeTint="A6"/>
     </w:rPr>
   </w:style>
-  <w:style w:type="paragraph" w:styleId="8">
+  <w:style w:type="paragraph" w:styleId="Heading8">
     <w:name w:val="heading 8"/>
-    <w:basedOn w:val="a"/>
-    <w:next w:val="a"/>
-    <w:link w:val="80"/>
+    <w:basedOn w:val="Normal"/>
+    <w:next w:val="Normal"/>
+    <w:link w:val="Heading8Char"/>
     <w:uiPriority w:val="9"/>
     <w:semiHidden/>
     <w:unhideWhenUsed/>
@@ -1109,11 +1356,11 @@
       <w:color w:val="272727" w:themeColor="text1" w:themeTint="D8"/>
     </w:rPr>
   </w:style>
-  <w:style w:type="paragraph" w:styleId="9">
+  <w:style w:type="paragraph" w:styleId="Heading9">
     <w:name w:val="heading 9"/>
-    <w:basedOn w:val="a"/>
-    <w:next w:val="a"/>
-    <w:link w:val="90"/>
+    <w:basedOn w:val="Normal"/>
+    <w:next w:val="Normal"/>
+    <w:link w:val="Heading9Char"/>
     <w:uiPriority w:val="9"/>
     <w:semiHidden/>
     <w:unhideWhenUsed/>
@@ -1130,13 +1377,13 @@
       <w:color w:val="272727" w:themeColor="text1" w:themeTint="D8"/>
     </w:rPr>
   </w:style>
-  <w:style w:type="character" w:default="1" w:styleId="a0">
+  <w:style w:type="character" w:default="1" w:styleId="DefaultParagraphFont">
     <w:name w:val="Default Paragraph Font"/>
     <w:uiPriority w:val="1"/>
     <w:semiHidden/>
     <w:unhideWhenUsed/>
   </w:style>
-  <w:style w:type="table" w:default="1" w:styleId="a1">
+  <w:style w:type="table" w:default="1" w:styleId="TableNormal">
     <w:name w:val="Normal Table"/>
     <w:uiPriority w:val="99"/>
     <w:semiHidden/>
@@ -1151,16 +1398,16 @@
       </w:tblCellMar>
     </w:tblPr>
   </w:style>
-  <w:style w:type="numbering" w:default="1" w:styleId="a2">
+  <w:style w:type="numbering" w:default="1" w:styleId="NoList">
     <w:name w:val="No List"/>
     <w:uiPriority w:val="99"/>
     <w:semiHidden/>
     <w:unhideWhenUsed/>
   </w:style>
-  <w:style w:type="character" w:customStyle="1" w:styleId="10">
-    <w:name w:val="标题 1 字符"/>
-    <w:basedOn w:val="a0"/>
-    <w:link w:val="1"/>
+  <w:style w:type="character" w:customStyle="1" w:styleId="Heading1Char">
+    <w:name w:val="Heading 1 Char"/>
+    <w:basedOn w:val="DefaultParagraphFont"/>
+    <w:link w:val="Heading1"/>
     <w:uiPriority w:val="9"/>
     <w:rsid w:val="0044301F"/>
     <w:rPr>
@@ -1170,10 +1417,10 @@
       <w:szCs w:val="40"/>
     </w:rPr>
   </w:style>
-  <w:style w:type="character" w:customStyle="1" w:styleId="20">
-    <w:name w:val="标题 2 字符"/>
-    <w:basedOn w:val="a0"/>
-    <w:link w:val="2"/>
+  <w:style w:type="character" w:customStyle="1" w:styleId="Heading2Char">
+    <w:name w:val="Heading 2 Char"/>
+    <w:basedOn w:val="DefaultParagraphFont"/>
+    <w:link w:val="Heading2"/>
     <w:uiPriority w:val="9"/>
     <w:semiHidden/>
     <w:rsid w:val="0044301F"/>
@@ -1184,10 +1431,10 @@
       <w:szCs w:val="32"/>
     </w:rPr>
   </w:style>
-  <w:style w:type="character" w:customStyle="1" w:styleId="30">
-    <w:name w:val="标题 3 字符"/>
-    <w:basedOn w:val="a0"/>
-    <w:link w:val="3"/>
+  <w:style w:type="character" w:customStyle="1" w:styleId="Heading3Char">
+    <w:name w:val="Heading 3 Char"/>
+    <w:basedOn w:val="DefaultParagraphFont"/>
+    <w:link w:val="Heading3"/>
     <w:uiPriority w:val="9"/>
     <w:semiHidden/>
     <w:rsid w:val="0044301F"/>
@@ -1198,10 +1445,10 @@
       <w:szCs w:val="28"/>
     </w:rPr>
   </w:style>
-  <w:style w:type="character" w:customStyle="1" w:styleId="40">
-    <w:name w:val="标题 4 字符"/>
-    <w:basedOn w:val="a0"/>
-    <w:link w:val="4"/>
+  <w:style w:type="character" w:customStyle="1" w:styleId="Heading4Char">
+    <w:name w:val="Heading 4 Char"/>
+    <w:basedOn w:val="DefaultParagraphFont"/>
+    <w:link w:val="Heading4"/>
     <w:uiPriority w:val="9"/>
     <w:semiHidden/>
     <w:rsid w:val="0044301F"/>
@@ -1212,10 +1459,10 @@
       <w:color w:val="0F4761" w:themeColor="accent1" w:themeShade="BF"/>
     </w:rPr>
   </w:style>
-  <w:style w:type="character" w:customStyle="1" w:styleId="50">
-    <w:name w:val="标题 5 字符"/>
-    <w:basedOn w:val="a0"/>
-    <w:link w:val="5"/>
+  <w:style w:type="character" w:customStyle="1" w:styleId="Heading5Char">
+    <w:name w:val="Heading 5 Char"/>
+    <w:basedOn w:val="DefaultParagraphFont"/>
+    <w:link w:val="Heading5"/>
     <w:uiPriority w:val="9"/>
     <w:semiHidden/>
     <w:rsid w:val="0044301F"/>
@@ -1224,10 +1471,10 @@
       <w:color w:val="0F4761" w:themeColor="accent1" w:themeShade="BF"/>
     </w:rPr>
   </w:style>
-  <w:style w:type="character" w:customStyle="1" w:styleId="60">
-    <w:name w:val="标题 6 字符"/>
-    <w:basedOn w:val="a0"/>
-    <w:link w:val="6"/>
+  <w:style w:type="character" w:customStyle="1" w:styleId="Heading6Char">
+    <w:name w:val="Heading 6 Char"/>
+    <w:basedOn w:val="DefaultParagraphFont"/>
+    <w:link w:val="Heading6"/>
     <w:uiPriority w:val="9"/>
     <w:semiHidden/>
     <w:rsid w:val="0044301F"/>
@@ -1238,10 +1485,10 @@
       <w:color w:val="595959" w:themeColor="text1" w:themeTint="A6"/>
     </w:rPr>
   </w:style>
-  <w:style w:type="character" w:customStyle="1" w:styleId="70">
-    <w:name w:val="标题 7 字符"/>
-    <w:basedOn w:val="a0"/>
-    <w:link w:val="7"/>
+  <w:style w:type="character" w:customStyle="1" w:styleId="Heading7Char">
+    <w:name w:val="Heading 7 Char"/>
+    <w:basedOn w:val="DefaultParagraphFont"/>
+    <w:link w:val="Heading7"/>
     <w:uiPriority w:val="9"/>
     <w:semiHidden/>
     <w:rsid w:val="0044301F"/>
@@ -1250,10 +1497,10 @@
       <w:color w:val="595959" w:themeColor="text1" w:themeTint="A6"/>
     </w:rPr>
   </w:style>
-  <w:style w:type="character" w:customStyle="1" w:styleId="80">
-    <w:name w:val="标题 8 字符"/>
-    <w:basedOn w:val="a0"/>
-    <w:link w:val="8"/>
+  <w:style w:type="character" w:customStyle="1" w:styleId="Heading8Char">
+    <w:name w:val="Heading 8 Char"/>
+    <w:basedOn w:val="DefaultParagraphFont"/>
+    <w:link w:val="Heading8"/>
     <w:uiPriority w:val="9"/>
     <w:semiHidden/>
     <w:rsid w:val="0044301F"/>
@@ -1264,10 +1511,10 @@
       <w:color w:val="272727" w:themeColor="text1" w:themeTint="D8"/>
     </w:rPr>
   </w:style>
-  <w:style w:type="character" w:customStyle="1" w:styleId="90">
-    <w:name w:val="标题 9 字符"/>
-    <w:basedOn w:val="a0"/>
-    <w:link w:val="9"/>
+  <w:style w:type="character" w:customStyle="1" w:styleId="Heading9Char">
+    <w:name w:val="Heading 9 Char"/>
+    <w:basedOn w:val="DefaultParagraphFont"/>
+    <w:link w:val="Heading9"/>
     <w:uiPriority w:val="9"/>
     <w:semiHidden/>
     <w:rsid w:val="0044301F"/>
@@ -1276,11 +1523,11 @@
       <w:color w:val="272727" w:themeColor="text1" w:themeTint="D8"/>
     </w:rPr>
   </w:style>
-  <w:style w:type="paragraph" w:styleId="a3">
+  <w:style w:type="paragraph" w:styleId="Title">
     <w:name w:val="Title"/>
-    <w:basedOn w:val="a"/>
-    <w:next w:val="a"/>
-    <w:link w:val="a4"/>
+    <w:basedOn w:val="Normal"/>
+    <w:next w:val="Normal"/>
+    <w:link w:val="TitleChar"/>
     <w:uiPriority w:val="10"/>
     <w:qFormat/>
     <w:rsid w:val="0044301F"/>
@@ -1296,10 +1543,10 @@
       <w:szCs w:val="56"/>
     </w:rPr>
   </w:style>
-  <w:style w:type="character" w:customStyle="1" w:styleId="a4">
-    <w:name w:val="标题 字符"/>
-    <w:basedOn w:val="a0"/>
-    <w:link w:val="a3"/>
+  <w:style w:type="character" w:customStyle="1" w:styleId="TitleChar">
+    <w:name w:val="Title Char"/>
+    <w:basedOn w:val="DefaultParagraphFont"/>
+    <w:link w:val="Title"/>
     <w:uiPriority w:val="10"/>
     <w:rsid w:val="0044301F"/>
     <w:rPr>
@@ -1310,11 +1557,11 @@
       <w:szCs w:val="56"/>
     </w:rPr>
   </w:style>
-  <w:style w:type="paragraph" w:styleId="a5">
+  <w:style w:type="paragraph" w:styleId="Subtitle">
     <w:name w:val="Subtitle"/>
-    <w:basedOn w:val="a"/>
-    <w:next w:val="a"/>
-    <w:link w:val="a6"/>
+    <w:basedOn w:val="Normal"/>
+    <w:next w:val="Normal"/>
+    <w:link w:val="SubtitleChar"/>
     <w:uiPriority w:val="11"/>
     <w:qFormat/>
     <w:rsid w:val="0044301F"/>
@@ -1331,10 +1578,10 @@
       <w:szCs w:val="28"/>
     </w:rPr>
   </w:style>
-  <w:style w:type="character" w:customStyle="1" w:styleId="a6">
-    <w:name w:val="副标题 字符"/>
-    <w:basedOn w:val="a0"/>
-    <w:link w:val="a5"/>
+  <w:style w:type="character" w:customStyle="1" w:styleId="SubtitleChar">
+    <w:name w:val="Subtitle Char"/>
+    <w:basedOn w:val="DefaultParagraphFont"/>
+    <w:link w:val="Subtitle"/>
     <w:uiPriority w:val="11"/>
     <w:rsid w:val="0044301F"/>
     <w:rPr>
@@ -1345,11 +1592,11 @@
       <w:szCs w:val="28"/>
     </w:rPr>
   </w:style>
-  <w:style w:type="paragraph" w:styleId="a7">
+  <w:style w:type="paragraph" w:styleId="Quote">
     <w:name w:val="Quote"/>
-    <w:basedOn w:val="a"/>
-    <w:next w:val="a"/>
-    <w:link w:val="a8"/>
+    <w:basedOn w:val="Normal"/>
+    <w:next w:val="Normal"/>
+    <w:link w:val="QuoteChar"/>
     <w:uiPriority w:val="29"/>
     <w:qFormat/>
     <w:rsid w:val="0044301F"/>
@@ -1363,10 +1610,10 @@
       <w:color w:val="404040" w:themeColor="text1" w:themeTint="BF"/>
     </w:rPr>
   </w:style>
-  <w:style w:type="character" w:customStyle="1" w:styleId="a8">
-    <w:name w:val="引用 字符"/>
-    <w:basedOn w:val="a0"/>
-    <w:link w:val="a7"/>
+  <w:style w:type="character" w:customStyle="1" w:styleId="QuoteChar">
+    <w:name w:val="Quote Char"/>
+    <w:basedOn w:val="DefaultParagraphFont"/>
+    <w:link w:val="Quote"/>
     <w:uiPriority w:val="29"/>
     <w:rsid w:val="0044301F"/>
     <w:rPr>
@@ -1375,9 +1622,9 @@
       <w:color w:val="404040" w:themeColor="text1" w:themeTint="BF"/>
     </w:rPr>
   </w:style>
-  <w:style w:type="paragraph" w:styleId="a9">
+  <w:style w:type="paragraph" w:styleId="ListParagraph">
     <w:name w:val="List Paragraph"/>
-    <w:basedOn w:val="a"/>
+    <w:basedOn w:val="Normal"/>
     <w:uiPriority w:val="34"/>
     <w:qFormat/>
     <w:rsid w:val="0044301F"/>
@@ -1386,9 +1633,9 @@
       <w:contextualSpacing/>
     </w:pPr>
   </w:style>
-  <w:style w:type="character" w:styleId="aa">
+  <w:style w:type="character" w:styleId="IntenseEmphasis">
     <w:name w:val="Intense Emphasis"/>
-    <w:basedOn w:val="a0"/>
+    <w:basedOn w:val="DefaultParagraphFont"/>
     <w:uiPriority w:val="21"/>
     <w:qFormat/>
     <w:rsid w:val="0044301F"/>
@@ -1398,11 +1645,11 @@
       <w:color w:val="0F4761" w:themeColor="accent1" w:themeShade="BF"/>
     </w:rPr>
   </w:style>
-  <w:style w:type="paragraph" w:styleId="ab">
+  <w:style w:type="paragraph" w:styleId="IntenseQuote">
     <w:name w:val="Intense Quote"/>
-    <w:basedOn w:val="a"/>
-    <w:next w:val="a"/>
-    <w:link w:val="ac"/>
+    <w:basedOn w:val="Normal"/>
+    <w:next w:val="Normal"/>
+    <w:link w:val="IntenseQuoteChar"/>
     <w:uiPriority w:val="30"/>
     <w:qFormat/>
     <w:rsid w:val="0044301F"/>
@@ -1421,10 +1668,10 @@
       <w:color w:val="0F4761" w:themeColor="accent1" w:themeShade="BF"/>
     </w:rPr>
   </w:style>
-  <w:style w:type="character" w:customStyle="1" w:styleId="ac">
-    <w:name w:val="明显引用 字符"/>
-    <w:basedOn w:val="a0"/>
-    <w:link w:val="ab"/>
+  <w:style w:type="character" w:customStyle="1" w:styleId="IntenseQuoteChar">
+    <w:name w:val="Intense Quote Char"/>
+    <w:basedOn w:val="DefaultParagraphFont"/>
+    <w:link w:val="IntenseQuote"/>
     <w:uiPriority w:val="30"/>
     <w:rsid w:val="0044301F"/>
     <w:rPr>
@@ -1433,9 +1680,9 @@
       <w:color w:val="0F4761" w:themeColor="accent1" w:themeShade="BF"/>
     </w:rPr>
   </w:style>
-  <w:style w:type="character" w:styleId="ad">
+  <w:style w:type="character" w:styleId="IntenseReference">
     <w:name w:val="Intense Reference"/>
-    <w:basedOn w:val="a0"/>
+    <w:basedOn w:val="DefaultParagraphFont"/>
     <w:uiPriority w:val="32"/>
     <w:qFormat/>
     <w:rsid w:val="0044301F"/>
